--- a/sogang/4학기/시계열 자료 분석과 예측/시계열_퀴즈_A64037.docx
+++ b/sogang/4학기/시계열 자료 분석과 예측/시계열_퀴즈_A64037.docx
@@ -959,8 +959,21 @@
           <w:sz w:val="32"/>
           <w:szCs w:val="32"/>
         </w:rPr>
-        <w:t>■ 과 목 명 :</w:t>
-      </w:r>
+        <w:t xml:space="preserve">■ 과 목 </w:t>
+      </w:r>
+      <w:proofErr w:type="gramStart"/>
+      <w:r>
+        <w:rPr>
+          <w:rFonts w:ascii="맑은 고딕" w:eastAsia="맑은 고딕" w:hAnsi="맑은 고딕" w:cs="Times New Roman" w:hint="eastAsia"/>
+          <w:b/>
+          <w:w w:val="90"/>
+          <w:kern w:val="0"/>
+          <w:sz w:val="32"/>
+          <w:szCs w:val="32"/>
+        </w:rPr>
+        <w:t>명 :</w:t>
+      </w:r>
+      <w:proofErr w:type="gramEnd"/>
       <w:r>
         <w:rPr>
           <w:rFonts w:ascii="맑은 고딕" w:eastAsia="맑은 고딕" w:hAnsi="맑은 고딕" w:cs="Times New Roman"/>
@@ -1011,8 +1024,21 @@
           <w:sz w:val="32"/>
           <w:szCs w:val="32"/>
         </w:rPr>
-        <w:t>■ 담당교수 :</w:t>
-      </w:r>
+        <w:t xml:space="preserve">■ </w:t>
+      </w:r>
+      <w:proofErr w:type="gramStart"/>
+      <w:r>
+        <w:rPr>
+          <w:rFonts w:ascii="맑은 고딕" w:eastAsia="맑은 고딕" w:hAnsi="맑은 고딕" w:cs="Times New Roman" w:hint="eastAsia"/>
+          <w:b/>
+          <w:w w:val="90"/>
+          <w:kern w:val="0"/>
+          <w:sz w:val="32"/>
+          <w:szCs w:val="32"/>
+        </w:rPr>
+        <w:t>담당교수 :</w:t>
+      </w:r>
+      <w:proofErr w:type="gramEnd"/>
       <w:r>
         <w:rPr>
           <w:rFonts w:ascii="맑은 고딕" w:eastAsia="맑은 고딕" w:hAnsi="맑은 고딕" w:cs="Times New Roman"/>
@@ -1063,8 +1089,21 @@
           <w:sz w:val="32"/>
           <w:szCs w:val="32"/>
         </w:rPr>
-        <w:t>■ 제 출 일 :</w:t>
-      </w:r>
+        <w:t xml:space="preserve">■ 제 출 </w:t>
+      </w:r>
+      <w:proofErr w:type="gramStart"/>
+      <w:r>
+        <w:rPr>
+          <w:rFonts w:ascii="맑은 고딕" w:eastAsia="맑은 고딕" w:hAnsi="맑은 고딕" w:cs="Times New Roman" w:hint="eastAsia"/>
+          <w:b/>
+          <w:w w:val="90"/>
+          <w:kern w:val="0"/>
+          <w:sz w:val="32"/>
+          <w:szCs w:val="32"/>
+        </w:rPr>
+        <w:t>일 :</w:t>
+      </w:r>
+      <w:proofErr w:type="gramEnd"/>
       <w:r>
         <w:rPr>
           <w:rFonts w:ascii="맑은 고딕" w:eastAsia="맑은 고딕" w:hAnsi="맑은 고딕" w:cs="Times New Roman"/>
@@ -1303,7 +1342,21 @@
         <w:rPr>
           <w:rFonts w:hint="eastAsia"/>
         </w:rPr>
-        <w:t xml:space="preserve">로 귀무가설을 잘못 기각할 확률이 </w:t>
+        <w:t xml:space="preserve">로 </w:t>
+      </w:r>
+      <w:proofErr w:type="spellStart"/>
+      <w:r>
+        <w:rPr>
+          <w:rFonts w:hint="eastAsia"/>
+        </w:rPr>
+        <w:t>귀무가설을</w:t>
+      </w:r>
+      <w:proofErr w:type="spellEnd"/>
+      <w:r>
+        <w:rPr>
+          <w:rFonts w:hint="eastAsia"/>
+        </w:rPr>
+        <w:t xml:space="preserve"> 잘못 기각할 확률이 </w:t>
       </w:r>
       <w:r>
         <w:t>2.818%</w:t>
@@ -1321,7 +1374,14 @@
         <w:rPr>
           <w:rFonts w:hint="eastAsia"/>
         </w:rPr>
-        <w:t>에 비해 크기 때문에 귀</w:t>
+        <w:t xml:space="preserve">에 비해 크기 때문에 </w:t>
+      </w:r>
+      <w:proofErr w:type="spellStart"/>
+      <w:r>
+        <w:rPr>
+          <w:rFonts w:hint="eastAsia"/>
+        </w:rPr>
+        <w:t>귀</w:t>
       </w:r>
       <w:r>
         <w:rPr>
@@ -1333,7 +1393,14 @@
         <w:rPr>
           <w:rFonts w:hint="eastAsia"/>
         </w:rPr>
-        <w:t xml:space="preserve">가설을 기각하지 </w:t>
+        <w:t>가설을</w:t>
+      </w:r>
+      <w:proofErr w:type="spellEnd"/>
+      <w:r>
+        <w:rPr>
+          <w:rFonts w:hint="eastAsia"/>
+        </w:rPr>
+        <w:t xml:space="preserve"> 기각하지 </w:t>
       </w:r>
       <w:r>
         <w:rPr>
@@ -1372,7 +1439,21 @@
         <w:rPr>
           <w:rFonts w:hint="eastAsia"/>
         </w:rPr>
-        <w:t>로 설정한다면 귀무가설을 기각하</w:t>
+        <w:t xml:space="preserve">로 설정한다면 </w:t>
+      </w:r>
+      <w:proofErr w:type="spellStart"/>
+      <w:r>
+        <w:rPr>
+          <w:rFonts w:hint="eastAsia"/>
+        </w:rPr>
+        <w:t>귀무가설을</w:t>
+      </w:r>
+      <w:proofErr w:type="spellEnd"/>
+      <w:r>
+        <w:rPr>
+          <w:rFonts w:hint="eastAsia"/>
+        </w:rPr>
+        <w:t xml:space="preserve"> 기각하</w:t>
       </w:r>
       <w:r>
         <w:rPr>
@@ -1387,7 +1468,21 @@
         <w:rPr>
           <w:rFonts w:hint="eastAsia"/>
         </w:rPr>
-        <w:t>이 상관계수가 의미가 있다고 판단하겠으나,</w:t>
+        <w:t xml:space="preserve">이 상관계수가 의미가 있다고 </w:t>
+      </w:r>
+      <w:proofErr w:type="spellStart"/>
+      <w:r>
+        <w:rPr>
+          <w:rFonts w:hint="eastAsia"/>
+        </w:rPr>
+        <w:t>판단하겠으나</w:t>
+      </w:r>
+      <w:proofErr w:type="spellEnd"/>
+      <w:r>
+        <w:rPr>
+          <w:rFonts w:hint="eastAsia"/>
+        </w:rPr>
+        <w:t>,</w:t>
       </w:r>
       <w:r>
         <w:t xml:space="preserve"> 1</w:t>
@@ -1492,7 +1587,11 @@
         <w:t>상관계수</w:t>
       </w:r>
       <w:r>
-        <w:t>(r)</w:t>
+        <w:t>(r</w:t>
+      </w:r>
+      <w:proofErr w:type="gramStart"/>
+      <w:r>
+        <w:t>)</w:t>
       </w:r>
       <w:r>
         <w:rPr>
@@ -1501,7 +1600,11 @@
         <w:t xml:space="preserve"> </w:t>
       </w:r>
       <w:r>
-        <w:t xml:space="preserve">: </w:t>
+        <w:t>:</w:t>
+      </w:r>
+      <w:proofErr w:type="gramEnd"/>
+      <w:r>
+        <w:t xml:space="preserve"> </w:t>
       </w:r>
       <w:r>
         <w:t>0.8188484</w:t>
@@ -1647,11 +1750,19 @@
       </w:r>
     </w:p>
     <w:p>
-      <w:r>
-        <w:rPr>
-          <w:rFonts w:hint="eastAsia"/>
-        </w:rPr>
-        <w:t>귀무가설:</w:t>
+      <w:proofErr w:type="spellStart"/>
+      <w:r>
+        <w:rPr>
+          <w:rFonts w:hint="eastAsia"/>
+        </w:rPr>
+        <w:t>귀무가설</w:t>
+      </w:r>
+      <w:proofErr w:type="spellEnd"/>
+      <w:r>
+        <w:rPr>
+          <w:rFonts w:hint="eastAsia"/>
+        </w:rPr>
+        <w:t>:</w:t>
       </w:r>
       <w:r>
         <w:t xml:space="preserve"> </w:t>
@@ -1660,11 +1771,19 @@
         <w:rPr>
           <w:rFonts w:hint="eastAsia"/>
         </w:rPr>
-        <w:t>회귀직선의 의미가 없다.</w:t>
+        <w:t xml:space="preserve">회귀직선의 의미가 </w:t>
+      </w:r>
+      <w:proofErr w:type="gramStart"/>
+      <w:r>
+        <w:rPr>
+          <w:rFonts w:hint="eastAsia"/>
+        </w:rPr>
+        <w:t>없다.</w:t>
       </w:r>
       <w:r>
         <w:t>(</w:t>
       </w:r>
+      <w:proofErr w:type="gramEnd"/>
       <w:r>
         <w:rPr>
           <w:rFonts w:hint="eastAsia"/>
@@ -1698,11 +1817,19 @@
         <w:rPr>
           <w:rFonts w:hint="eastAsia"/>
         </w:rPr>
-        <w:t>회귀직선의 의미가 있다.</w:t>
+        <w:t xml:space="preserve">회귀직선의 의미가 </w:t>
+      </w:r>
+      <w:proofErr w:type="gramStart"/>
+      <w:r>
+        <w:rPr>
+          <w:rFonts w:hint="eastAsia"/>
+        </w:rPr>
+        <w:t>있다.</w:t>
       </w:r>
       <w:r>
         <w:t>(</w:t>
       </w:r>
+      <w:proofErr w:type="gramEnd"/>
       <w:r>
         <w:rPr>
           <w:rFonts w:hint="eastAsia"/>
@@ -1738,7 +1865,11 @@
         <w:ind w:firstLineChars="1000" w:firstLine="2000"/>
       </w:pPr>
       <w:r>
-        <w:t xml:space="preserve">Estimate Std. Error </w:t>
+        <w:t xml:space="preserve">Estimate Std. </w:t>
+      </w:r>
+      <w:proofErr w:type="gramStart"/>
+      <w:r>
+        <w:t xml:space="preserve">Error </w:t>
       </w:r>
       <w:r>
         <w:t xml:space="preserve"> </w:t>
@@ -1746,19 +1877,30 @@
       <w:r>
         <w:tab/>
       </w:r>
+      <w:proofErr w:type="gramEnd"/>
       <w:r>
         <w:t xml:space="preserve">t value </w:t>
       </w:r>
       <w:r>
         <w:tab/>
       </w:r>
-      <w:r>
-        <w:t>Pr(&gt;|t|)</w:t>
-      </w:r>
-    </w:p>
-    <w:p>
-      <w:r>
-        <w:t>data_bodyfat$Girth   0.59053    0.05975</w:t>
+      <w:proofErr w:type="spellStart"/>
+      <w:r>
+        <w:t>Pr</w:t>
+      </w:r>
+      <w:proofErr w:type="spellEnd"/>
+      <w:r>
+        <w:t>(&gt;|t|)</w:t>
+      </w:r>
+    </w:p>
+    <w:p>
+      <w:proofErr w:type="spellStart"/>
+      <w:r>
+        <w:t>data_bodyfat$Girth</w:t>
+      </w:r>
+      <w:proofErr w:type="spellEnd"/>
+      <w:r>
+        <w:t xml:space="preserve">   0.59053    0.05975</w:t>
       </w:r>
       <w:r>
         <w:tab/>
@@ -1809,11 +1951,19 @@
       <w:r>
         <w:t xml:space="preserve"> </w:t>
       </w:r>
-      <w:r>
-        <w:rPr>
-          <w:rFonts w:hint="eastAsia"/>
-        </w:rPr>
-        <w:t>귀무가설 기각</w:t>
+      <w:proofErr w:type="spellStart"/>
+      <w:r>
+        <w:rPr>
+          <w:rFonts w:hint="eastAsia"/>
+        </w:rPr>
+        <w:t>귀무가설</w:t>
+      </w:r>
+      <w:proofErr w:type="spellEnd"/>
+      <w:r>
+        <w:rPr>
+          <w:rFonts w:hint="eastAsia"/>
+        </w:rPr>
+        <w:t xml:space="preserve"> 기각</w:t>
       </w:r>
     </w:p>
     <w:p>
@@ -1830,12 +1980,14 @@
       </w:r>
     </w:p>
     <w:p>
+      <w:proofErr w:type="spellStart"/>
       <w:r>
         <w:rPr>
           <w:rFonts w:hint="eastAsia"/>
         </w:rPr>
         <w:t>귀무가설</w:t>
       </w:r>
+      <w:proofErr w:type="spellEnd"/>
       <w:r>
         <w:t xml:space="preserve">: </w:t>
       </w:r>
@@ -1883,8 +2035,13 @@
           <w:tab w:val="left" w:pos="2640"/>
         </w:tabs>
       </w:pPr>
-      <w:r>
-        <w:t>anova(model)</w:t>
+      <w:proofErr w:type="spellStart"/>
+      <w:r>
+        <w:t>anova</w:t>
+      </w:r>
+      <w:proofErr w:type="spellEnd"/>
+      <w:r>
+        <w:t>(model)</w:t>
       </w:r>
     </w:p>
     <w:p>
@@ -1894,8 +2051,13 @@
         </w:tabs>
       </w:pPr>
       <w:r>
-        <w:t>Response: data_bodyfat$Fat</w:t>
-      </w:r>
+        <w:t xml:space="preserve">Response: </w:t>
+      </w:r>
+      <w:proofErr w:type="spellStart"/>
+      <w:r>
+        <w:t>data_bodyfat$Fat</w:t>
+      </w:r>
+      <w:proofErr w:type="spellEnd"/>
     </w:p>
     <w:p>
       <w:pPr>
@@ -1904,7 +2066,31 @@
         </w:tabs>
       </w:pPr>
       <w:r>
-        <w:t xml:space="preserve">                   Df Sum Sq Mean Sq F value    Pr(&gt;F)    </w:t>
+        <w:t xml:space="preserve">                   </w:t>
+      </w:r>
+      <w:proofErr w:type="spellStart"/>
+      <w:r>
+        <w:t>Df</w:t>
+      </w:r>
+      <w:proofErr w:type="spellEnd"/>
+      <w:r>
+        <w:t xml:space="preserve"> Sum Sq Mean Sq F </w:t>
+      </w:r>
+      <w:proofErr w:type="gramStart"/>
+      <w:r>
+        <w:t>value</w:t>
+      </w:r>
+      <w:proofErr w:type="gramEnd"/>
+      <w:r>
+        <w:t xml:space="preserve">    </w:t>
+      </w:r>
+      <w:proofErr w:type="spellStart"/>
+      <w:r>
+        <w:t>Pr</w:t>
+      </w:r>
+      <w:proofErr w:type="spellEnd"/>
+      <w:r>
+        <w:t xml:space="preserve">(&gt;F)    </w:t>
       </w:r>
     </w:p>
     <w:p>
@@ -1913,8 +2099,21 @@
           <w:tab w:val="left" w:pos="2640"/>
         </w:tabs>
       </w:pPr>
-      <w:r>
-        <w:t>data_bodyfat$Girth  1 2527.1 2527.12  97.681 3.714e-13 ***</w:t>
+      <w:proofErr w:type="spellStart"/>
+      <w:r>
+        <w:t>data_bodyfat$</w:t>
+      </w:r>
+      <w:proofErr w:type="gramStart"/>
+      <w:r>
+        <w:t>Girth</w:t>
+      </w:r>
+      <w:proofErr w:type="spellEnd"/>
+      <w:r>
+        <w:t xml:space="preserve">  1</w:t>
+      </w:r>
+      <w:proofErr w:type="gramEnd"/>
+      <w:r>
+        <w:t xml:space="preserve"> 2527.1 2527.12  97.681 3.714e-13 ***</w:t>
       </w:r>
     </w:p>
     <w:p>
@@ -1945,7 +2144,21 @@
         <w:rPr>
           <w:rFonts w:hint="eastAsia"/>
         </w:rPr>
-        <w:t>로 귀무가설을 기각하게</w:t>
+        <w:t xml:space="preserve">로 </w:t>
+      </w:r>
+      <w:proofErr w:type="spellStart"/>
+      <w:r>
+        <w:rPr>
+          <w:rFonts w:hint="eastAsia"/>
+        </w:rPr>
+        <w:t>귀무가설을</w:t>
+      </w:r>
+      <w:proofErr w:type="spellEnd"/>
+      <w:r>
+        <w:rPr>
+          <w:rFonts w:hint="eastAsia"/>
+        </w:rPr>
+        <w:t xml:space="preserve"> 기각하게</w:t>
       </w:r>
       <w:r>
         <w:t xml:space="preserve"> </w:t>
@@ -2210,13 +2423,37 @@
         <w:t xml:space="preserve"> leverage가 3/n 보다 크면 이상치</w:t>
       </w:r>
       <w:r>
+        <w:rPr>
+          <w:rFonts w:hint="eastAsia"/>
+        </w:rPr>
+        <w:t>,</w:t>
+      </w:r>
+      <w:r>
+        <w:t xml:space="preserve"> </w:t>
+      </w:r>
+      <w:r>
+        <w:rPr>
+          <w:rFonts w:hint="eastAsia"/>
+        </w:rPr>
+        <w:t>m</w:t>
+      </w:r>
+      <w:r>
+        <w:t xml:space="preserve">ean=0.04 </w:t>
+      </w:r>
+      <w:r>
+        <w:sym w:font="Wingdings" w:char="F0E8"/>
+      </w:r>
+      <w:r>
+        <w:t xml:space="preserve"> 0.12</w:t>
+      </w:r>
+      <w:r>
         <w:t>)</w:t>
       </w:r>
       <w:r>
         <w:rPr>
           <w:rFonts w:hint="eastAsia"/>
         </w:rPr>
-        <w:t xml:space="preserve"> 없음.</w:t>
+        <w:t xml:space="preserve"> </w:t>
       </w:r>
     </w:p>
     <w:p>
@@ -2227,9 +2464,42 @@
       </w:pPr>
       <w:r>
         <w:rPr>
+          <w:rFonts w:hint="eastAsia"/>
+        </w:rPr>
+        <w:t>2개 존재</w:t>
+      </w:r>
+    </w:p>
+    <w:p>
+      <w:pPr>
+        <w:tabs>
+          <w:tab w:val="left" w:pos="2640"/>
+        </w:tabs>
+      </w:pPr>
+      <w:r>
+        <w:lastRenderedPageBreak/>
+        <w:t xml:space="preserve">45        50 </w:t>
+      </w:r>
+    </w:p>
+    <w:p>
+      <w:pPr>
+        <w:tabs>
+          <w:tab w:val="left" w:pos="2640"/>
+        </w:tabs>
+      </w:pPr>
+      <w:r>
+        <w:t>0.1620821 0.1280931</w:t>
+      </w:r>
+    </w:p>
+    <w:p>
+      <w:pPr>
+        <w:tabs>
+          <w:tab w:val="left" w:pos="2640"/>
+        </w:tabs>
+      </w:pPr>
+      <w:r>
+        <w:rPr>
           <w:noProof/>
         </w:rPr>
-        <w:lastRenderedPageBreak/>
         <w:drawing>
           <wp:anchor distT="0" distB="0" distL="114300" distR="114300" simplePos="0" relativeHeight="251669504" behindDoc="0" locked="0" layoutInCell="1" allowOverlap="1" wp14:anchorId="3A10AD78" wp14:editId="7B0F603D">
             <wp:simplePos x="0" y="0"/>
@@ -2305,8 +2575,13 @@
         </w:rPr>
         <w:t>(</w:t>
       </w:r>
-      <w:r>
-        <w:t>sdr의 절대값이 2 이상이면 이상치</w:t>
+      <w:proofErr w:type="spellStart"/>
+      <w:r>
+        <w:t>sdr</w:t>
+      </w:r>
+      <w:proofErr w:type="spellEnd"/>
+      <w:r>
+        <w:t>의 절대값이 2 이상이면 이상치</w:t>
       </w:r>
       <w:r>
         <w:t>)</w:t>
@@ -2403,12 +2678,14 @@
           <w:tab w:val="left" w:pos="2640"/>
         </w:tabs>
       </w:pPr>
+      <w:proofErr w:type="spellStart"/>
       <w:r>
         <w:rPr>
           <w:rFonts w:hint="eastAsia"/>
         </w:rPr>
         <w:t>영향치</w:t>
       </w:r>
+      <w:proofErr w:type="spellEnd"/>
       <w:r>
         <w:t>(</w:t>
       </w:r>
@@ -2516,9 +2793,6 @@
         <w:tabs>
           <w:tab w:val="left" w:pos="2640"/>
         </w:tabs>
-        <w:rPr>
-          <w:rFonts w:hint="eastAsia"/>
-        </w:rPr>
       </w:pPr>
       <w:r>
         <w:t>p-value = 0.8522</w:t>
@@ -2635,8 +2909,13 @@
         <w:t xml:space="preserve">H1: </w:t>
       </w:r>
       <w:r>
-        <w:t>H0: 오차는 동분산</w:t>
-      </w:r>
+        <w:t xml:space="preserve">H0: 오차는 </w:t>
+      </w:r>
+      <w:proofErr w:type="spellStart"/>
+      <w:r>
+        <w:t>동분산</w:t>
+      </w:r>
+      <w:proofErr w:type="spellEnd"/>
     </w:p>
     <w:p>
       <w:pPr>
@@ -2697,12 +2976,14 @@
       <w:r>
         <w:t xml:space="preserve"> </w:t>
       </w:r>
+      <w:proofErr w:type="spellStart"/>
       <w:r>
         <w:rPr>
           <w:rFonts w:hint="eastAsia"/>
         </w:rPr>
         <w:t>잔차들</w:t>
       </w:r>
+      <w:proofErr w:type="spellEnd"/>
       <w:r>
         <w:rPr>
           <w:rFonts w:hint="eastAsia"/>
